--- a/Session-3/SpecFlow Setup.docx
+++ b/Session-3/SpecFlow Setup.docx
@@ -19,8 +19,6 @@
           <w:szCs w:val="72"/>
         </w:rPr>
       </w:pPr>
-      <w:bookmarkStart w:id="0" w:name="_GoBack"/>
-      <w:bookmarkEnd w:id="0"/>
       <w:proofErr w:type="spellStart"/>
       <w:r>
         <w:rPr>
@@ -95,7 +93,7 @@
               </wp:inline>
             </w:drawing>
           </mc:Choice>
-          <mc:Fallback xmlns:dgm="http://schemas.openxmlformats.org/drawingml/2006/diagram" xmlns:lc="http://schemas.openxmlformats.org/drawingml/2006/lockedCanvas" xmlns:c="http://schemas.openxmlformats.org/drawingml/2006/chart" xmlns:pic="http://schemas.openxmlformats.org/drawingml/2006/picture" xmlns:a="http://schemas.openxmlformats.org/drawingml/2006/main" xmlns:sl="http://schemas.openxmlformats.org/schemaLibrary/2006/main">
+          <mc:Fallback xmlns:sl="http://schemas.openxmlformats.org/schemaLibrary/2006/main" xmlns:a="http://schemas.openxmlformats.org/drawingml/2006/main" xmlns:pic="http://schemas.openxmlformats.org/drawingml/2006/picture" xmlns:c="http://schemas.openxmlformats.org/drawingml/2006/chart" xmlns:lc="http://schemas.openxmlformats.org/drawingml/2006/lockedCanvas" xmlns:dgm="http://schemas.openxmlformats.org/drawingml/2006/diagram">
             <w:drawing>
               <wp:inline distB="114300" distT="114300" distL="114300" distR="114300">
                 <wp:extent cx="5734050" cy="19050"/>
@@ -184,7 +182,7 @@
               </wp:anchor>
             </w:drawing>
           </mc:Choice>
-          <mc:Fallback xmlns:dgm="http://schemas.openxmlformats.org/drawingml/2006/diagram" xmlns:lc="http://schemas.openxmlformats.org/drawingml/2006/lockedCanvas" xmlns:c="http://schemas.openxmlformats.org/drawingml/2006/chart" xmlns:pic="http://schemas.openxmlformats.org/drawingml/2006/picture" xmlns:a="http://schemas.openxmlformats.org/drawingml/2006/main" xmlns:sl="http://schemas.openxmlformats.org/schemaLibrary/2006/main">
+          <mc:Fallback xmlns:sl="http://schemas.openxmlformats.org/schemaLibrary/2006/main" xmlns:a="http://schemas.openxmlformats.org/drawingml/2006/main" xmlns:pic="http://schemas.openxmlformats.org/drawingml/2006/picture" xmlns:c="http://schemas.openxmlformats.org/drawingml/2006/chart" xmlns:lc="http://schemas.openxmlformats.org/drawingml/2006/lockedCanvas" xmlns:dgm="http://schemas.openxmlformats.org/drawingml/2006/diagram">
             <w:drawing>
               <wp:anchor allowOverlap="1" behindDoc="0" distB="0" distT="0" distL="114300" distR="114300" hidden="0" layoutInCell="1" locked="0" relativeHeight="0" simplePos="0">
                 <wp:simplePos x="0" y="0"/>
@@ -1291,6 +1289,8 @@
       <w:proofErr w:type="spellStart"/>
       <w:r>
         <w:rPr>
+          <w:b/>
+          <w:bCs/>
           <w:sz w:val="24"/>
           <w:szCs w:val="24"/>
         </w:rPr>
@@ -1333,9 +1333,27 @@
         </w:rPr>
         <w:t xml:space="preserve">Repeat the above two steps for </w:t>
       </w:r>
+    </w:p>
+    <w:p>
+      <w:pPr>
+        <w:widowControl/>
+        <w:numPr>
+          <w:ilvl w:val="1"/>
+          <w:numId w:val="7"/>
+        </w:numPr>
+        <w:spacing w:before="240" w:after="240"/>
+        <w:rPr>
+          <w:b/>
+          <w:bCs/>
+          <w:sz w:val="24"/>
+          <w:szCs w:val="24"/>
+        </w:rPr>
+      </w:pPr>
       <w:proofErr w:type="spellStart"/>
       <w:r>
         <w:rPr>
+          <w:b/>
+          <w:bCs/>
           <w:sz w:val="24"/>
           <w:szCs w:val="24"/>
         </w:rPr>
@@ -1344,14 +1362,32 @@
       <w:proofErr w:type="spellEnd"/>
       <w:r>
         <w:rPr>
+          <w:b/>
+          <w:bCs/>
           <w:sz w:val="24"/>
           <w:szCs w:val="24"/>
         </w:rPr>
         <w:t xml:space="preserve"> and </w:t>
       </w:r>
+    </w:p>
+    <w:p>
+      <w:pPr>
+        <w:widowControl/>
+        <w:numPr>
+          <w:ilvl w:val="1"/>
+          <w:numId w:val="7"/>
+        </w:numPr>
+        <w:spacing w:before="240" w:after="240"/>
+        <w:rPr>
+          <w:sz w:val="24"/>
+          <w:szCs w:val="24"/>
+        </w:rPr>
+      </w:pPr>
       <w:proofErr w:type="spellStart"/>
       <w:r>
         <w:rPr>
+          <w:b/>
+          <w:bCs/>
           <w:sz w:val="24"/>
           <w:szCs w:val="24"/>
         </w:rPr>
@@ -1386,9 +1422,12 @@
         </w:rPr>
         <w:t xml:space="preserve">Repeat the same steps for </w:t>
       </w:r>
+      <w:bookmarkStart w:id="0" w:name="_GoBack"/>
       <w:proofErr w:type="spellStart"/>
       <w:r>
         <w:rPr>
+          <w:b/>
+          <w:bCs/>
           <w:sz w:val="24"/>
           <w:szCs w:val="24"/>
         </w:rPr>
@@ -1397,11 +1436,14 @@
       <w:proofErr w:type="spellEnd"/>
       <w:r>
         <w:rPr>
+          <w:b/>
+          <w:bCs/>
           <w:sz w:val="24"/>
           <w:szCs w:val="24"/>
         </w:rPr>
         <w:t>.</w:t>
       </w:r>
+      <w:bookmarkEnd w:id="0"/>
     </w:p>
     <w:p>
       <w:pPr>
